--- a/December report/December report.docx
+++ b/December report/December report.docx
@@ -2,7 +2,295 @@
 <file path=word/document.xml><?xml version="1.0" encoding="utf-8"?>
 <w:document xmlns:wpc="http://schemas.microsoft.com/office/word/2010/wordprocessingCanvas" xmlns:cx="http://schemas.microsoft.com/office/drawing/2014/chartex" xmlns:cx1="http://schemas.microsoft.com/office/drawing/2015/9/8/chartex" xmlns:cx2="http://schemas.microsoft.com/office/drawing/2015/10/21/chartex" xmlns:cx3="http://schemas.microsoft.com/office/drawing/2016/5/9/chartex" xmlns:cx4="http://schemas.microsoft.com/office/drawing/2016/5/10/chartex" xmlns:cx5="http://schemas.microsoft.com/office/drawing/2016/5/11/chartex" xmlns:cx6="http://schemas.microsoft.com/office/drawing/2016/5/12/chartex" xmlns:cx7="http://schemas.microsoft.com/office/drawing/2016/5/13/chartex" xmlns:cx8="http://schemas.microsoft.com/office/drawing/2016/5/14/chartex" xmlns:mc="http://schemas.openxmlformats.org/markup-compatibility/2006" xmlns:aink="http://schemas.microsoft.com/office/drawing/2016/ink" xmlns:am3d="http://schemas.microsoft.com/office/drawing/2017/model3d" xmlns:o="urn:schemas-microsoft-com:office:office" xmlns:r="http://schemas.openxmlformats.org/officeDocument/2006/relationships" xmlns:m="http://schemas.openxmlformats.org/officeDocument/2006/math" xmlns:v="urn:schemas-microsoft-com:vml" xmlns:wp14="http://schemas.microsoft.com/office/word/2010/wordprocessingDrawing" xmlns:wp="http://schemas.openxmlformats.org/drawingml/2006/wordprocessingDrawing" xmlns:w10="urn:schemas-microsoft-com:office:word" xmlns:w="http://schemas.openxmlformats.org/wordprocessingml/2006/main" xmlns:w14="http://schemas.microsoft.com/office/word/2010/wordml" xmlns:w15="http://schemas.microsoft.com/office/word/2012/wordml" xmlns:w16cex="http://schemas.microsoft.com/office/word/2018/wordml/cex" xmlns:w16cid="http://schemas.microsoft.com/office/word/2016/wordml/cid" xmlns:w16="http://schemas.microsoft.com/office/word/2018/wordml" xmlns:w16sdtdh="http://schemas.microsoft.com/office/word/2020/wordml/sdtdatahash" xmlns:w16se="http://schemas.microsoft.com/office/word/2015/wordml/symex" xmlns:wpg="http://schemas.microsoft.com/office/word/2010/wordprocessingGroup" xmlns:wpi="http://schemas.microsoft.com/office/word/2010/wordprocessingInk" xmlns:wne="http://schemas.microsoft.com/office/word/2006/wordml" xmlns:wps="http://schemas.microsoft.com/office/word/2010/wordprocessingShape" mc:Ignorable="w14 w15 w16se w16cid w16 w16cex w16sdtdh wp14">
   <w:body>
-    <w:p/>
+    <w:p>
+      <w:r>
+        <w:t xml:space="preserve">Сегодня </w:t>
+      </w:r>
+      <w:r>
+        <w:t xml:space="preserve">автоматическое распознавание речи используется в различных областях жизнедеятельности человека, от умных ассистентов до средств ввода текста голосом. </w:t>
+      </w:r>
+      <w:r>
+        <w:t>Так как мы свою речь явно не включаем пунктуацию,</w:t>
+      </w:r>
+      <w:r>
+        <w:t xml:space="preserve"> проблемой</w:t>
+      </w:r>
+      <w:r>
+        <w:t xml:space="preserve"> большинства</w:t>
+      </w:r>
+      <w:r>
+        <w:t xml:space="preserve"> </w:t>
+      </w:r>
+      <w:r>
+        <w:t>алгоритмов распознавания речи является потеря пунктуации.</w:t>
+      </w:r>
+      <w:r>
+        <w:t xml:space="preserve"> (слайд 3</w:t>
+      </w:r>
+      <w:proofErr w:type="gramStart"/>
+      <w:r>
+        <w:t>)</w:t>
+      </w:r>
+      <w:proofErr w:type="gramEnd"/>
+      <w:r>
+        <w:t xml:space="preserve"> Это в свою очередь приводит к усложнению чтения полученного текста</w:t>
+      </w:r>
+      <w:r>
+        <w:t>, по некоторым исследованиям текст без пунктуации сложнее понять</w:t>
+      </w:r>
+      <w:r>
+        <w:t xml:space="preserve">, </w:t>
+      </w:r>
+      <w:r>
+        <w:t>чем текст</w:t>
+      </w:r>
+      <w:r>
+        <w:t>,</w:t>
+      </w:r>
+      <w:r>
+        <w:t xml:space="preserve"> в котором 20</w:t>
+      </w:r>
+      <w:r>
+        <w:t xml:space="preserve">% </w:t>
+      </w:r>
+      <w:r>
+        <w:t>слов написаны с опечатками.</w:t>
+      </w:r>
+      <w:r>
+        <w:t xml:space="preserve"> Таким образом наличие пунктуации </w:t>
+      </w:r>
+      <w:r>
+        <w:t>критично если результат будут читать люди или будет применяться дальнейшая обработка текста.</w:t>
+      </w:r>
+    </w:p>
+    <w:p>
+      <w:r>
+        <w:t xml:space="preserve">(слайд 4) </w:t>
+      </w:r>
+      <w:r>
+        <w:t xml:space="preserve">Одним из решений проблемы является применение моделей глубокого </w:t>
+      </w:r>
+      <w:proofErr w:type="spellStart"/>
+      <w:proofErr w:type="gramStart"/>
+      <w:r>
+        <w:t>обучения</w:t>
+      </w:r>
+      <w:r>
+        <w:t>.Прорывом</w:t>
+      </w:r>
+      <w:proofErr w:type="spellEnd"/>
+      <w:proofErr w:type="gramEnd"/>
+      <w:r>
+        <w:t xml:space="preserve"> в области</w:t>
+      </w:r>
+      <w:r>
+        <w:t xml:space="preserve">, </w:t>
+      </w:r>
+      <w:r>
+        <w:t xml:space="preserve">безусловно являются </w:t>
+      </w:r>
+      <w:proofErr w:type="spellStart"/>
+      <w:r>
+        <w:t>предобученные</w:t>
+      </w:r>
+      <w:proofErr w:type="spellEnd"/>
+      <w:r>
+        <w:t xml:space="preserve"> модели на основе </w:t>
+      </w:r>
+      <w:proofErr w:type="spellStart"/>
+      <w:r>
+        <w:t>трансферного</w:t>
+      </w:r>
+      <w:proofErr w:type="spellEnd"/>
+      <w:r>
+        <w:t xml:space="preserve"> обучения для решения различных задач NL</w:t>
+      </w:r>
+      <w:r>
+        <w:rPr>
+          <w:lang w:val="en-US"/>
+        </w:rPr>
+        <w:t>P</w:t>
+      </w:r>
+      <w:r>
+        <w:t xml:space="preserve">. </w:t>
+      </w:r>
+      <w:proofErr w:type="spellStart"/>
+      <w:r>
+        <w:t>Предобученные</w:t>
+      </w:r>
+      <w:proofErr w:type="spellEnd"/>
+      <w:r>
+        <w:t xml:space="preserve"> модели позволяют пропустить самый сложный этап первоначального обучения, и заняться точной настройкой модели (</w:t>
+      </w:r>
+      <w:proofErr w:type="spellStart"/>
+      <w:r>
+        <w:t>fine-tuning</w:t>
+      </w:r>
+      <w:proofErr w:type="spellEnd"/>
+      <w:r>
+        <w:t xml:space="preserve">) под конкретную задачу. Одним из таких моделей является </w:t>
+      </w:r>
+      <w:r>
+        <w:rPr>
+          <w:lang w:val="en-US"/>
+        </w:rPr>
+        <w:t>BERT</w:t>
+      </w:r>
+      <w:r>
+        <w:t>.</w:t>
+      </w:r>
+    </w:p>
+    <w:p>
+      <w:r>
+        <w:t xml:space="preserve">Существует 2 версии </w:t>
+      </w:r>
+      <w:proofErr w:type="spellStart"/>
+      <w:r>
+        <w:t>Bert</w:t>
+      </w:r>
+      <w:proofErr w:type="spellEnd"/>
+      <w:r>
+        <w:t xml:space="preserve">: базовая и расширенная. Базовая версия состоит из 12 слоев кодировщиков, расширенная из 24. Данные кодировщики являются одним из компонентов архитектуры </w:t>
+      </w:r>
+      <w:proofErr w:type="spellStart"/>
+      <w:r>
+        <w:t>Google</w:t>
+      </w:r>
+      <w:proofErr w:type="spellEnd"/>
+      <w:r>
+        <w:t xml:space="preserve"> </w:t>
+      </w:r>
+      <w:proofErr w:type="spellStart"/>
+      <w:r>
+        <w:t>Transformers</w:t>
+      </w:r>
+      <w:proofErr w:type="spellEnd"/>
+      <w:r>
+        <w:t xml:space="preserve">. Данная архитектура раньше использовалась для кодирования последовательности данных во время машинного перевода. </w:t>
+      </w:r>
+      <w:proofErr w:type="spellStart"/>
+      <w:r>
+        <w:t>Bert</w:t>
+      </w:r>
+      <w:proofErr w:type="spellEnd"/>
+      <w:r>
+        <w:t xml:space="preserve"> использует кодировщики для двунаправленного </w:t>
+      </w:r>
+      <w:proofErr w:type="spellStart"/>
+      <w:r>
+        <w:t>контекстуализирования</w:t>
+      </w:r>
+      <w:proofErr w:type="spellEnd"/>
+      <w:r>
+        <w:t xml:space="preserve"> слова во вложения, то есть числовые векторы представления слов. Каждый слой пытается закодировать текст в свой контекст. Входной текст представляется в виде </w:t>
+      </w:r>
+      <w:proofErr w:type="spellStart"/>
+      <w:r>
+        <w:t>токенов</w:t>
+      </w:r>
+      <w:proofErr w:type="spellEnd"/>
+      <w:r>
+        <w:t xml:space="preserve">. Каждый </w:t>
+      </w:r>
+      <w:proofErr w:type="spellStart"/>
+      <w:r>
+        <w:t>токен</w:t>
+      </w:r>
+      <w:proofErr w:type="spellEnd"/>
+      <w:r>
+        <w:t xml:space="preserve"> – это отдельное слово или метка. Входной текст представляется в виде </w:t>
+      </w:r>
+      <w:proofErr w:type="spellStart"/>
+      <w:r>
+        <w:t>токенов</w:t>
+      </w:r>
+      <w:proofErr w:type="spellEnd"/>
+      <w:r>
+        <w:t xml:space="preserve">. Каждый </w:t>
+      </w:r>
+      <w:proofErr w:type="spellStart"/>
+      <w:r>
+        <w:t>токен</w:t>
+      </w:r>
+      <w:proofErr w:type="spellEnd"/>
+      <w:r>
+        <w:t xml:space="preserve"> – это отдельное слово или метка. Метки бывают 3 видов: [</w:t>
+      </w:r>
+      <w:proofErr w:type="spellStart"/>
+      <w:r>
+        <w:t>sep</w:t>
+      </w:r>
+      <w:proofErr w:type="spellEnd"/>
+      <w:proofErr w:type="gramStart"/>
+      <w:r>
+        <w:t>],[</w:t>
+      </w:r>
+      <w:proofErr w:type="spellStart"/>
+      <w:proofErr w:type="gramEnd"/>
+      <w:r>
+        <w:t>cls</w:t>
+      </w:r>
+      <w:proofErr w:type="spellEnd"/>
+      <w:r>
+        <w:t>],[</w:t>
+      </w:r>
+      <w:proofErr w:type="spellStart"/>
+      <w:r>
+        <w:t>pad</w:t>
+      </w:r>
+      <w:proofErr w:type="spellEnd"/>
+      <w:r>
+        <w:t>]. Первая метка обозначает конец предложения, служит для нужд точной настройки классификации,</w:t>
+      </w:r>
+      <w:r>
+        <w:t xml:space="preserve"> </w:t>
+      </w:r>
+      <w:r>
+        <w:t xml:space="preserve">вторая для обозначения вектора </w:t>
+      </w:r>
+      <w:r>
+        <w:t>для классификации</w:t>
+      </w:r>
+      <w:r>
+        <w:t xml:space="preserve"> </w:t>
+      </w:r>
+      <w:r>
+        <w:rPr>
+          <w:lang w:val="en-US"/>
+        </w:rPr>
+        <w:t>NSP</w:t>
+      </w:r>
+      <w:r>
+        <w:t>,</w:t>
+      </w:r>
+      <w:r>
+        <w:t xml:space="preserve"> а третья – позволяет уравнять входные порции текстов до единой длины. Каждый слой </w:t>
+      </w:r>
+      <w:proofErr w:type="spellStart"/>
+      <w:r>
+        <w:t>Bert</w:t>
+      </w:r>
+      <w:proofErr w:type="spellEnd"/>
+      <w:r>
+        <w:t xml:space="preserve"> пытается закодировать текст в свой контекст. Задача последнего слоя объединить контексты всех слоев. Таким образом на выходе мы можем получить несколько вложений в зависимости от настройки</w:t>
+      </w:r>
+      <w:r>
+        <w:t>.</w:t>
+      </w:r>
+    </w:p>
+    <w:p>
+      <w:r>
+        <w:t xml:space="preserve">Для точной настройки </w:t>
+      </w:r>
+      <w:proofErr w:type="spellStart"/>
+      <w:r>
+        <w:t>Bert</w:t>
+      </w:r>
+      <w:proofErr w:type="spellEnd"/>
+      <w:r>
+        <w:t xml:space="preserve"> под конкретную задачу создаётся дополнительный слой нейронной сети, который на вход получает вложение. В дальнейшем происходит обучение финального слоя, сама же NLU модель не переобучается.</w:t>
+      </w:r>
+    </w:p>
     <w:sectPr>
       <w:pgSz w:w="11906" w:h="16838"/>
       <w:pgMar w:top="1134" w:right="850" w:bottom="1134" w:left="1701" w:header="708" w:footer="708" w:gutter="0"/>
